--- a/GDD/Bibliography.docx
+++ b/GDD/Bibliography.docx
@@ -484,67 +484,87 @@
           <w:szCs w:val="24"/>
         </w:rPr>
       </w:pPr>
-      <w:proofErr w:type="spellStart"/>
-      <w:r>
-        <w:rPr>
-          <w:rFonts w:ascii="Times New Roman" w:eastAsia="Times New Roman" w:hAnsi="Times New Roman" w:cs="Times New Roman"/>
-          <w:color w:val="333333"/>
-          <w:sz w:val="24"/>
-          <w:szCs w:val="24"/>
-        </w:rPr>
-        <w:t>Brackeys</w:t>
-      </w:r>
-      <w:proofErr w:type="spellEnd"/>
-      <w:r>
-        <w:rPr>
-          <w:rFonts w:ascii="Times New Roman" w:eastAsia="Times New Roman" w:hAnsi="Times New Roman" w:cs="Times New Roman"/>
-          <w:color w:val="333333"/>
-          <w:sz w:val="24"/>
-          <w:szCs w:val="24"/>
-        </w:rPr>
-        <w:t>, director. </w:t>
-      </w:r>
-      <w:r>
-        <w:rPr>
-          <w:rFonts w:ascii="Times New Roman" w:eastAsia="Times New Roman" w:hAnsi="Times New Roman" w:cs="Times New Roman"/>
-          <w:i/>
-          <w:iCs/>
-          <w:color w:val="333333"/>
-          <w:sz w:val="24"/>
-          <w:szCs w:val="24"/>
-        </w:rPr>
-        <w:t>MELEE COMBAT in Unity</w:t>
-      </w:r>
-      <w:r>
-        <w:rPr>
-          <w:rFonts w:ascii="Times New Roman" w:eastAsia="Times New Roman" w:hAnsi="Times New Roman" w:cs="Times New Roman"/>
-          <w:color w:val="333333"/>
-          <w:sz w:val="24"/>
-          <w:szCs w:val="24"/>
-        </w:rPr>
-        <w:t>. </w:t>
-      </w:r>
-      <w:proofErr w:type="spellStart"/>
-      <w:r>
-        <w:rPr>
-          <w:rFonts w:ascii="Times New Roman" w:eastAsia="Times New Roman" w:hAnsi="Times New Roman" w:cs="Times New Roman"/>
-          <w:i/>
-          <w:iCs/>
-          <w:color w:val="333333"/>
-          <w:sz w:val="24"/>
-          <w:szCs w:val="24"/>
-        </w:rPr>
-        <w:t>Youtube</w:t>
-      </w:r>
-      <w:proofErr w:type="spellEnd"/>
-      <w:r>
-        <w:rPr>
-          <w:rFonts w:ascii="Times New Roman" w:eastAsia="Times New Roman" w:hAnsi="Times New Roman" w:cs="Times New Roman"/>
-          <w:color w:val="333333"/>
-          <w:sz w:val="24"/>
-          <w:szCs w:val="24"/>
-        </w:rPr>
-        <w:t>, 15 Dec. 2019, https://www.youtube.com/watch?v=sPiVz1k-fEs&amp;t=1089s.</w:t>
+      <w:r>
+        <w:rPr>
+          <w:rFonts w:ascii="Times New Roman" w:eastAsia="Times New Roman" w:hAnsi="Times New Roman" w:cs="Times New Roman"/>
+          <w:color w:val="333333"/>
+          <w:sz w:val="24"/>
+          <w:szCs w:val="24"/>
+        </w:rPr>
+        <w:t>“</w:t>
+      </w:r>
+      <w:proofErr w:type="spellStart"/>
+      <w:r>
+        <w:rPr>
+          <w:rFonts w:ascii="Times New Roman" w:eastAsia="Times New Roman" w:hAnsi="Times New Roman" w:cs="Times New Roman"/>
+          <w:color w:val="333333"/>
+          <w:sz w:val="24"/>
+          <w:szCs w:val="24"/>
+        </w:rPr>
+        <w:t>Maplestory</w:t>
+      </w:r>
+      <w:proofErr w:type="spellEnd"/>
+      <w:r>
+        <w:rPr>
+          <w:rFonts w:ascii="Times New Roman" w:eastAsia="Times New Roman" w:hAnsi="Times New Roman" w:cs="Times New Roman"/>
+          <w:color w:val="333333"/>
+          <w:sz w:val="24"/>
+          <w:szCs w:val="24"/>
+        </w:rPr>
+        <w:t xml:space="preserve"> Character Sprites.” </w:t>
+      </w:r>
+      <w:proofErr w:type="spellStart"/>
+      <w:r>
+        <w:rPr>
+          <w:rFonts w:ascii="Times New Roman" w:eastAsia="Times New Roman" w:hAnsi="Times New Roman" w:cs="Times New Roman"/>
+          <w:i/>
+          <w:iCs/>
+          <w:color w:val="333333"/>
+          <w:sz w:val="24"/>
+          <w:szCs w:val="24"/>
+        </w:rPr>
+        <w:t>Maplestory</w:t>
+      </w:r>
+      <w:proofErr w:type="spellEnd"/>
+      <w:r>
+        <w:rPr>
+          <w:rFonts w:ascii="Times New Roman" w:eastAsia="Times New Roman" w:hAnsi="Times New Roman" w:cs="Times New Roman"/>
+          <w:i/>
+          <w:iCs/>
+          <w:color w:val="333333"/>
+          <w:sz w:val="24"/>
+          <w:szCs w:val="24"/>
+        </w:rPr>
+        <w:t xml:space="preserve"> Character Sprites - Slubne-Suknie.info</w:t>
+      </w:r>
+      <w:r>
+        <w:rPr>
+          <w:rFonts w:ascii="Times New Roman" w:eastAsia="Times New Roman" w:hAnsi="Times New Roman" w:cs="Times New Roman"/>
+          <w:color w:val="333333"/>
+          <w:sz w:val="24"/>
+          <w:szCs w:val="24"/>
+        </w:rPr>
+        <w:t>, 10 Apr. 2020, slubne-suknie.info/?n=</w:t>
+      </w:r>
+      <w:proofErr w:type="spellStart"/>
+      <w:r>
+        <w:rPr>
+          <w:rFonts w:ascii="Times New Roman" w:eastAsia="Times New Roman" w:hAnsi="Times New Roman" w:cs="Times New Roman"/>
+          <w:color w:val="333333"/>
+          <w:sz w:val="24"/>
+          <w:szCs w:val="24"/>
+        </w:rPr>
+        <w:t>maplestory</w:t>
+      </w:r>
+      <w:proofErr w:type="spellEnd"/>
+      <w:r>
+        <w:rPr>
+          <w:rFonts w:ascii="Times New Roman" w:eastAsia="Times New Roman" w:hAnsi="Times New Roman" w:cs="Times New Roman"/>
+          <w:color w:val="333333"/>
+          <w:sz w:val="24"/>
+          <w:szCs w:val="24"/>
+        </w:rPr>
+        <w:t xml:space="preserve"> character sprites.</w:t>
       </w:r>
     </w:p>
     <w:p>
@@ -588,7 +608,7 @@
           <w:sz w:val="24"/>
           <w:szCs w:val="24"/>
         </w:rPr>
-        <w:t>PAUSE MENU in Unity</w:t>
+        <w:t>MELEE COMBAT in Unity</w:t>
       </w:r>
       <w:r>
         <w:rPr>
@@ -619,7 +639,7 @@
           <w:sz w:val="24"/>
           <w:szCs w:val="24"/>
         </w:rPr>
-        <w:t>, 20 Dec. 2017, https://www.youtube.com/watch?v=JivuXdrIHK0.</w:t>
+        <w:t>, 15 Dec. 2019, https://www.youtube.com/watch?v=sPiVz1k-fEs&amp;t=1089s.</w:t>
       </w:r>
     </w:p>
     <w:p>
@@ -663,7 +683,7 @@
           <w:sz w:val="24"/>
           <w:szCs w:val="24"/>
         </w:rPr>
-        <w:t>TILEMAPS in Unity</w:t>
+        <w:t>PAUSE MENU in Unity</w:t>
       </w:r>
       <w:r>
         <w:rPr>
@@ -694,7 +714,7 @@
           <w:sz w:val="24"/>
           <w:szCs w:val="24"/>
         </w:rPr>
-        <w:t>, 31 Jan. 2018, https://www.youtube.com/watch?v=ryISV_nH8qw.</w:t>
+        <w:t>, 20 Dec. 2017, https://www.youtube.com/watch?v=JivuXdrIHK0.</w:t>
       </w:r>
     </w:p>
     <w:p>
@@ -717,85 +737,155 @@
           <w:sz w:val="24"/>
           <w:szCs w:val="24"/>
         </w:rPr>
-        <w:t>Wizet</w:t>
-      </w:r>
-      <w:proofErr w:type="spellEnd"/>
-      <w:r>
-        <w:rPr>
-          <w:rFonts w:ascii="Times New Roman" w:eastAsia="Times New Roman" w:hAnsi="Times New Roman" w:cs="Times New Roman"/>
-          <w:color w:val="333333"/>
-          <w:sz w:val="24"/>
-          <w:szCs w:val="24"/>
-        </w:rPr>
-        <w:t>. “</w:t>
-      </w:r>
-      <w:proofErr w:type="spellStart"/>
-      <w:r>
-        <w:rPr>
-          <w:rFonts w:ascii="Times New Roman" w:eastAsia="Times New Roman" w:hAnsi="Times New Roman" w:cs="Times New Roman"/>
-          <w:color w:val="333333"/>
-          <w:sz w:val="24"/>
-          <w:szCs w:val="24"/>
-        </w:rPr>
-        <w:t>MapleStory</w:t>
-      </w:r>
-      <w:proofErr w:type="spellEnd"/>
-      <w:r>
-        <w:rPr>
-          <w:rFonts w:ascii="Times New Roman" w:eastAsia="Times New Roman" w:hAnsi="Times New Roman" w:cs="Times New Roman"/>
-          <w:color w:val="333333"/>
-          <w:sz w:val="24"/>
-          <w:szCs w:val="24"/>
-        </w:rPr>
-        <w:t>.” </w:t>
-      </w:r>
-      <w:proofErr w:type="spellStart"/>
-      <w:r>
-        <w:rPr>
-          <w:rFonts w:ascii="Times New Roman" w:eastAsia="Times New Roman" w:hAnsi="Times New Roman" w:cs="Times New Roman"/>
-          <w:i/>
-          <w:iCs/>
-          <w:color w:val="333333"/>
-          <w:sz w:val="24"/>
-          <w:szCs w:val="24"/>
-        </w:rPr>
-        <w:t>MapleStory</w:t>
-      </w:r>
-      <w:proofErr w:type="spellEnd"/>
-      <w:r>
-        <w:rPr>
-          <w:rFonts w:ascii="Times New Roman" w:eastAsia="Times New Roman" w:hAnsi="Times New Roman" w:cs="Times New Roman"/>
-          <w:color w:val="333333"/>
-          <w:sz w:val="24"/>
-          <w:szCs w:val="24"/>
-        </w:rPr>
-        <w:t xml:space="preserve">, </w:t>
-      </w:r>
-      <w:proofErr w:type="spellStart"/>
-      <w:r>
-        <w:rPr>
-          <w:rFonts w:ascii="Times New Roman" w:eastAsia="Times New Roman" w:hAnsi="Times New Roman" w:cs="Times New Roman"/>
-          <w:color w:val="333333"/>
-          <w:sz w:val="24"/>
-          <w:szCs w:val="24"/>
-        </w:rPr>
-        <w:t>Nexon</w:t>
-      </w:r>
-      <w:proofErr w:type="spellEnd"/>
-      <w:r>
-        <w:rPr>
-          <w:rFonts w:ascii="Times New Roman" w:eastAsia="Times New Roman" w:hAnsi="Times New Roman" w:cs="Times New Roman"/>
-          <w:color w:val="333333"/>
-          <w:sz w:val="24"/>
-          <w:szCs w:val="24"/>
-        </w:rPr>
-        <w:t>, 11 May 2005, http://maplestory.nexon.net/.</w:t>
+        <w:t>Brackeys</w:t>
+      </w:r>
+      <w:proofErr w:type="spellEnd"/>
+      <w:r>
+        <w:rPr>
+          <w:rFonts w:ascii="Times New Roman" w:eastAsia="Times New Roman" w:hAnsi="Times New Roman" w:cs="Times New Roman"/>
+          <w:color w:val="333333"/>
+          <w:sz w:val="24"/>
+          <w:szCs w:val="24"/>
+        </w:rPr>
+        <w:t>, director. </w:t>
+      </w:r>
+      <w:r>
+        <w:rPr>
+          <w:rFonts w:ascii="Times New Roman" w:eastAsia="Times New Roman" w:hAnsi="Times New Roman" w:cs="Times New Roman"/>
+          <w:i/>
+          <w:iCs/>
+          <w:color w:val="333333"/>
+          <w:sz w:val="24"/>
+          <w:szCs w:val="24"/>
+        </w:rPr>
+        <w:t>TILEMAPS in Unity</w:t>
+      </w:r>
+      <w:r>
+        <w:rPr>
+          <w:rFonts w:ascii="Times New Roman" w:eastAsia="Times New Roman" w:hAnsi="Times New Roman" w:cs="Times New Roman"/>
+          <w:color w:val="333333"/>
+          <w:sz w:val="24"/>
+          <w:szCs w:val="24"/>
+        </w:rPr>
+        <w:t>. </w:t>
+      </w:r>
+      <w:proofErr w:type="spellStart"/>
+      <w:r>
+        <w:rPr>
+          <w:rFonts w:ascii="Times New Roman" w:eastAsia="Times New Roman" w:hAnsi="Times New Roman" w:cs="Times New Roman"/>
+          <w:i/>
+          <w:iCs/>
+          <w:color w:val="333333"/>
+          <w:sz w:val="24"/>
+          <w:szCs w:val="24"/>
+        </w:rPr>
+        <w:t>Youtube</w:t>
+      </w:r>
+      <w:proofErr w:type="spellEnd"/>
+      <w:r>
+        <w:rPr>
+          <w:rFonts w:ascii="Times New Roman" w:eastAsia="Times New Roman" w:hAnsi="Times New Roman" w:cs="Times New Roman"/>
+          <w:color w:val="333333"/>
+          <w:sz w:val="24"/>
+          <w:szCs w:val="24"/>
+        </w:rPr>
+        <w:t>, 31 Jan. 2018, https://www.youtube.com/watch?v=ryISV_nH8qw.</w:t>
       </w:r>
     </w:p>
     <w:p>
       <w:pPr>
+        <w:shd w:val="clear" w:color="auto" w:fill="FFFFFF"/>
         <w:spacing w:line="480" w:lineRule="auto"/>
+        <w:ind w:hanging="330"/>
+        <w:rPr>
+          <w:rFonts w:ascii="Times New Roman" w:eastAsia="Times New Roman" w:hAnsi="Times New Roman" w:cs="Times New Roman"/>
+          <w:color w:val="333333"/>
+          <w:sz w:val="24"/>
+          <w:szCs w:val="24"/>
+        </w:rPr>
       </w:pPr>
+      <w:proofErr w:type="spellStart"/>
+      <w:r>
+        <w:rPr>
+          <w:rFonts w:ascii="Times New Roman" w:eastAsia="Times New Roman" w:hAnsi="Times New Roman" w:cs="Times New Roman"/>
+          <w:color w:val="333333"/>
+          <w:sz w:val="24"/>
+          <w:szCs w:val="24"/>
+        </w:rPr>
+        <w:t>Wizet</w:t>
+      </w:r>
+      <w:proofErr w:type="spellEnd"/>
+      <w:r>
+        <w:rPr>
+          <w:rFonts w:ascii="Times New Roman" w:eastAsia="Times New Roman" w:hAnsi="Times New Roman" w:cs="Times New Roman"/>
+          <w:color w:val="333333"/>
+          <w:sz w:val="24"/>
+          <w:szCs w:val="24"/>
+        </w:rPr>
+        <w:t>. “</w:t>
+      </w:r>
+      <w:proofErr w:type="spellStart"/>
+      <w:r>
+        <w:rPr>
+          <w:rFonts w:ascii="Times New Roman" w:eastAsia="Times New Roman" w:hAnsi="Times New Roman" w:cs="Times New Roman"/>
+          <w:color w:val="333333"/>
+          <w:sz w:val="24"/>
+          <w:szCs w:val="24"/>
+        </w:rPr>
+        <w:t>MapleStory</w:t>
+      </w:r>
+      <w:proofErr w:type="spellEnd"/>
+      <w:r>
+        <w:rPr>
+          <w:rFonts w:ascii="Times New Roman" w:eastAsia="Times New Roman" w:hAnsi="Times New Roman" w:cs="Times New Roman"/>
+          <w:color w:val="333333"/>
+          <w:sz w:val="24"/>
+          <w:szCs w:val="24"/>
+        </w:rPr>
+        <w:t>.” </w:t>
+      </w:r>
+      <w:proofErr w:type="spellStart"/>
+      <w:r>
+        <w:rPr>
+          <w:rFonts w:ascii="Times New Roman" w:eastAsia="Times New Roman" w:hAnsi="Times New Roman" w:cs="Times New Roman"/>
+          <w:i/>
+          <w:iCs/>
+          <w:color w:val="333333"/>
+          <w:sz w:val="24"/>
+          <w:szCs w:val="24"/>
+        </w:rPr>
+        <w:t>MapleStory</w:t>
+      </w:r>
+      <w:proofErr w:type="spellEnd"/>
+      <w:r>
+        <w:rPr>
+          <w:rFonts w:ascii="Times New Roman" w:eastAsia="Times New Roman" w:hAnsi="Times New Roman" w:cs="Times New Roman"/>
+          <w:color w:val="333333"/>
+          <w:sz w:val="24"/>
+          <w:szCs w:val="24"/>
+        </w:rPr>
+        <w:t xml:space="preserve">, </w:t>
+      </w:r>
+      <w:proofErr w:type="spellStart"/>
+      <w:r>
+        <w:rPr>
+          <w:rFonts w:ascii="Times New Roman" w:eastAsia="Times New Roman" w:hAnsi="Times New Roman" w:cs="Times New Roman"/>
+          <w:color w:val="333333"/>
+          <w:sz w:val="24"/>
+          <w:szCs w:val="24"/>
+        </w:rPr>
+        <w:t>Nexon</w:t>
+      </w:r>
+      <w:proofErr w:type="spellEnd"/>
+      <w:r>
+        <w:rPr>
+          <w:rFonts w:ascii="Times New Roman" w:eastAsia="Times New Roman" w:hAnsi="Times New Roman" w:cs="Times New Roman"/>
+          <w:color w:val="333333"/>
+          <w:sz w:val="24"/>
+          <w:szCs w:val="24"/>
+        </w:rPr>
+        <w:t>, 11 May 2005, http://maplestory.nexon.net/.</w:t>
+      </w:r>
     </w:p>
     <w:sectPr>
       <w:headerReference w:type="default" r:id="rId6"/>
@@ -1062,6 +1152,7 @@
     <w:lsdException w:name="HTML Sample" w:semiHidden="1" w:unhideWhenUsed="1"/>
     <w:lsdException w:name="HTML Typewriter" w:semiHidden="1" w:unhideWhenUsed="1"/>
     <w:lsdException w:name="HTML Variable" w:semiHidden="1" w:unhideWhenUsed="1"/>
+    <w:lsdException w:name="Normal Table" w:semiHidden="1" w:unhideWhenUsed="1"/>
     <w:lsdException w:name="annotation subject" w:semiHidden="1" w:unhideWhenUsed="1"/>
     <w:lsdException w:name="No List" w:semiHidden="1" w:unhideWhenUsed="1"/>
     <w:lsdException w:name="Outline List 1" w:semiHidden="1" w:unhideWhenUsed="1"/>
@@ -1108,8 +1199,10 @@
     <w:lsdException w:name="Table Subtle 2" w:semiHidden="1" w:unhideWhenUsed="1"/>
     <w:lsdException w:name="Table Web 1" w:semiHidden="1" w:unhideWhenUsed="1"/>
     <w:lsdException w:name="Table Web 2" w:semiHidden="1" w:unhideWhenUsed="1"/>
+    <w:lsdException w:name="Table Web 3" w:semiHidden="1" w:unhideWhenUsed="1"/>
     <w:lsdException w:name="Balloon Text" w:semiHidden="1" w:unhideWhenUsed="1"/>
     <w:lsdException w:name="Table Grid" w:uiPriority="39"/>
+    <w:lsdException w:name="Table Theme" w:semiHidden="1" w:unhideWhenUsed="1"/>
     <w:lsdException w:name="Placeholder Text" w:semiHidden="1"/>
     <w:lsdException w:name="No Spacing" w:uiPriority="1" w:qFormat="1"/>
     <w:lsdException w:name="Light Shading" w:uiPriority="60"/>
@@ -1405,6 +1498,29 @@
     <w:link w:val="Footer"/>
     <w:uiPriority w:val="99"/>
     <w:rsid w:val="0066007E"/>
+  </w:style>
+  <w:style w:type="character" w:styleId="Hyperlink">
+    <w:name w:val="Hyperlink"/>
+    <w:basedOn w:val="DefaultParagraphFont"/>
+    <w:uiPriority w:val="99"/>
+    <w:unhideWhenUsed/>
+    <w:rsid w:val="0037512A"/>
+    <w:rPr>
+      <w:color w:val="0563C1" w:themeColor="hyperlink"/>
+      <w:u w:val="single"/>
+    </w:rPr>
+  </w:style>
+  <w:style w:type="character" w:styleId="UnresolvedMention">
+    <w:name w:val="Unresolved Mention"/>
+    <w:basedOn w:val="DefaultParagraphFont"/>
+    <w:uiPriority w:val="99"/>
+    <w:semiHidden/>
+    <w:unhideWhenUsed/>
+    <w:rsid w:val="0037512A"/>
+    <w:rPr>
+      <w:color w:val="605E5C"/>
+      <w:shd w:val="clear" w:color="auto" w:fill="E1DFDD"/>
+    </w:rPr>
   </w:style>
 </w:styles>
 </file>
